--- a/Python脚本说明.docx
+++ b/Python脚本说明.docx
@@ -226,27 +226,7 @@
           <w:color w:val="008200"/>
           <w:bdr w:val="none" w:sz="0" w:space="0" w:color="auto" w:frame="1"/>
         </w:rPr>
-        <w:t>#2. </w:t>
-      </w:r>
-      <w:proofErr w:type="spellStart"/>
-      <w:r>
-        <w:rPr>
-          <w:rStyle w:val="comment"/>
-          <w:rFonts w:ascii="Consolas" w:hAnsi="Consolas" w:cs="Consolas"/>
-          <w:color w:val="008200"/>
-          <w:bdr w:val="none" w:sz="0" w:space="0" w:color="auto" w:frame="1"/>
-        </w:rPr>
-        <w:t>ObsPy</w:t>
-      </w:r>
-      <w:proofErr w:type="spellEnd"/>
-      <w:r>
-        <w:rPr>
-          <w:rStyle w:val="comment"/>
-          <w:rFonts w:ascii="Consolas" w:hAnsi="Consolas" w:cs="Consolas"/>
-          <w:color w:val="008200"/>
-          <w:bdr w:val="none" w:sz="0" w:space="0" w:color="auto" w:frame="1"/>
-        </w:rPr>
-        <w:t>: </w:t>
+        <w:t>#2. ObsPy: </w:t>
       </w:r>
       <w:r>
         <w:rPr>
@@ -333,27 +313,7 @@
           <w:color w:val="000000"/>
           <w:bdr w:val="none" w:sz="0" w:space="0" w:color="auto" w:frame="1"/>
         </w:rPr>
-        <w:t>   pip install </w:t>
-      </w:r>
-      <w:proofErr w:type="spellStart"/>
-      <w:proofErr w:type="gramStart"/>
-      <w:r>
-        <w:rPr>
-          <w:rFonts w:ascii="Consolas" w:hAnsi="Consolas" w:cs="Consolas"/>
-          <w:color w:val="000000"/>
-          <w:bdr w:val="none" w:sz="0" w:space="0" w:color="auto" w:frame="1"/>
-        </w:rPr>
-        <w:t>obspy</w:t>
-      </w:r>
-      <w:proofErr w:type="spellEnd"/>
-      <w:proofErr w:type="gramEnd"/>
-      <w:r>
-        <w:rPr>
-          <w:rFonts w:ascii="Consolas" w:hAnsi="Consolas" w:cs="Consolas"/>
-          <w:color w:val="000000"/>
-          <w:bdr w:val="none" w:sz="0" w:space="0" w:color="auto" w:frame="1"/>
-        </w:rPr>
-        <w:t>     </w:t>
+        <w:t>   pip install obspy     </w:t>
       </w:r>
     </w:p>
     <w:p>
@@ -484,25 +444,7 @@
           <w:color w:val="000000"/>
           <w:bdr w:val="none" w:sz="0" w:space="0" w:color="auto" w:frame="1"/>
         </w:rPr>
-        <w:t>   pip install </w:t>
-      </w:r>
-      <w:proofErr w:type="gramStart"/>
-      <w:r>
-        <w:rPr>
-          <w:rFonts w:ascii="Consolas" w:hAnsi="Consolas" w:cs="Consolas"/>
-          <w:color w:val="000000"/>
-          <w:bdr w:val="none" w:sz="0" w:space="0" w:color="auto" w:frame="1"/>
-        </w:rPr>
-        <w:t>matplotlib</w:t>
-      </w:r>
-      <w:proofErr w:type="gramEnd"/>
-      <w:r>
-        <w:rPr>
-          <w:rFonts w:ascii="Consolas" w:hAnsi="Consolas" w:cs="Consolas"/>
-          <w:color w:val="000000"/>
-          <w:bdr w:val="none" w:sz="0" w:space="0" w:color="auto" w:frame="1"/>
-        </w:rPr>
-        <w:t>    </w:t>
+        <w:t>   pip install matplotlib    </w:t>
       </w:r>
     </w:p>
     <w:p>
@@ -546,27 +488,7 @@
           <w:color w:val="008200"/>
           <w:bdr w:val="none" w:sz="0" w:space="0" w:color="auto" w:frame="1"/>
         </w:rPr>
-        <w:t>#4. </w:t>
-      </w:r>
-      <w:proofErr w:type="spellStart"/>
-      <w:r>
-        <w:rPr>
-          <w:rStyle w:val="comment"/>
-          <w:rFonts w:ascii="Consolas" w:hAnsi="Consolas" w:cs="Consolas"/>
-          <w:color w:val="008200"/>
-          <w:bdr w:val="none" w:sz="0" w:space="0" w:color="auto" w:frame="1"/>
-        </w:rPr>
-        <w:t>Numpy</w:t>
-      </w:r>
-      <w:proofErr w:type="spellEnd"/>
-      <w:r>
-        <w:rPr>
-          <w:rStyle w:val="comment"/>
-          <w:rFonts w:ascii="Consolas" w:hAnsi="Consolas" w:cs="Consolas"/>
-          <w:color w:val="008200"/>
-          <w:bdr w:val="none" w:sz="0" w:space="0" w:color="auto" w:frame="1"/>
-        </w:rPr>
-        <w:t>: </w:t>
+        <w:t>#4. Numpy: </w:t>
       </w:r>
       <w:r>
         <w:rPr>
@@ -653,27 +575,7 @@
           <w:color w:val="000000"/>
           <w:bdr w:val="none" w:sz="0" w:space="0" w:color="auto" w:frame="1"/>
         </w:rPr>
-        <w:t>   pip install </w:t>
-      </w:r>
-      <w:proofErr w:type="spellStart"/>
-      <w:proofErr w:type="gramStart"/>
-      <w:r>
-        <w:rPr>
-          <w:rFonts w:ascii="Consolas" w:hAnsi="Consolas" w:cs="Consolas"/>
-          <w:color w:val="000000"/>
-          <w:bdr w:val="none" w:sz="0" w:space="0" w:color="auto" w:frame="1"/>
-        </w:rPr>
-        <w:t>numpy</w:t>
-      </w:r>
-      <w:proofErr w:type="spellEnd"/>
-      <w:proofErr w:type="gramEnd"/>
-      <w:r>
-        <w:rPr>
-          <w:rFonts w:ascii="Consolas" w:hAnsi="Consolas" w:cs="Consolas"/>
-          <w:color w:val="000000"/>
-          <w:bdr w:val="none" w:sz="0" w:space="0" w:color="auto" w:frame="1"/>
-        </w:rPr>
-        <w:t>    </w:t>
+        <w:t>   pip install numpy    </w:t>
       </w:r>
     </w:p>
     <w:p>
@@ -804,25 +706,7 @@
           <w:color w:val="000000"/>
           <w:bdr w:val="none" w:sz="0" w:space="0" w:color="auto" w:frame="1"/>
         </w:rPr>
-        <w:t>   pip install </w:t>
-      </w:r>
-      <w:proofErr w:type="gramStart"/>
-      <w:r>
-        <w:rPr>
-          <w:rFonts w:ascii="Consolas" w:hAnsi="Consolas" w:cs="Consolas"/>
-          <w:color w:val="000000"/>
-          <w:bdr w:val="none" w:sz="0" w:space="0" w:color="auto" w:frame="1"/>
-        </w:rPr>
-        <w:t>pandas</w:t>
-      </w:r>
-      <w:proofErr w:type="gramEnd"/>
-      <w:r>
-        <w:rPr>
-          <w:rFonts w:ascii="Consolas" w:hAnsi="Consolas" w:cs="Consolas"/>
-          <w:color w:val="000000"/>
-          <w:bdr w:val="none" w:sz="0" w:space="0" w:color="auto" w:frame="1"/>
-        </w:rPr>
-        <w:t>    </w:t>
+        <w:t>   pip install pandas    </w:t>
       </w:r>
     </w:p>
     <w:p>
@@ -953,27 +837,7 @@
           <w:color w:val="000000"/>
           <w:bdr w:val="none" w:sz="0" w:space="0" w:color="auto" w:frame="1"/>
         </w:rPr>
-        <w:t>   pip install </w:t>
-      </w:r>
-      <w:proofErr w:type="spellStart"/>
-      <w:proofErr w:type="gramStart"/>
-      <w:r>
-        <w:rPr>
-          <w:rFonts w:ascii="Consolas" w:hAnsi="Consolas" w:cs="Consolas"/>
-          <w:color w:val="000000"/>
-          <w:bdr w:val="none" w:sz="0" w:space="0" w:color="auto" w:frame="1"/>
-        </w:rPr>
-        <w:t>tqdm</w:t>
-      </w:r>
-      <w:proofErr w:type="spellEnd"/>
-      <w:proofErr w:type="gramEnd"/>
-      <w:r>
-        <w:rPr>
-          <w:rFonts w:ascii="Consolas" w:hAnsi="Consolas" w:cs="Consolas"/>
-          <w:color w:val="000000"/>
-          <w:bdr w:val="none" w:sz="0" w:space="0" w:color="auto" w:frame="1"/>
-        </w:rPr>
-        <w:t>    </w:t>
+        <w:t>   pip install tqdm    </w:t>
       </w:r>
     </w:p>
     <w:p>
@@ -1017,27 +881,7 @@
           <w:color w:val="008200"/>
           <w:bdr w:val="none" w:sz="0" w:space="0" w:color="auto" w:frame="1"/>
         </w:rPr>
-        <w:t>#7. </w:t>
-      </w:r>
-      <w:proofErr w:type="spellStart"/>
-      <w:r>
-        <w:rPr>
-          <w:rStyle w:val="comment"/>
-          <w:rFonts w:ascii="Consolas" w:hAnsi="Consolas" w:cs="Consolas"/>
-          <w:color w:val="008200"/>
-          <w:bdr w:val="none" w:sz="0" w:space="0" w:color="auto" w:frame="1"/>
-        </w:rPr>
-        <w:t>Jupyter</w:t>
-      </w:r>
-      <w:proofErr w:type="spellEnd"/>
-      <w:r>
-        <w:rPr>
-          <w:rStyle w:val="comment"/>
-          <w:rFonts w:ascii="Consolas" w:hAnsi="Consolas" w:cs="Consolas"/>
-          <w:color w:val="008200"/>
-          <w:bdr w:val="none" w:sz="0" w:space="0" w:color="auto" w:frame="1"/>
-        </w:rPr>
-        <w:t> Lab</w:t>
+        <w:t>#7. Jupyter Lab</w:t>
       </w:r>
       <w:r>
         <w:rPr>
@@ -1048,25 +892,14 @@
         </w:rPr>
         <w:t>：</w:t>
       </w:r>
-      <w:proofErr w:type="spellStart"/>
-      <w:r>
-        <w:rPr>
-          <w:rStyle w:val="comment"/>
-          <w:rFonts w:ascii="Consolas" w:hAnsi="Consolas" w:cs="Consolas"/>
-          <w:color w:val="008200"/>
-          <w:bdr w:val="none" w:sz="0" w:space="0" w:color="auto" w:frame="1"/>
-        </w:rPr>
-        <w:t>Jupyter</w:t>
-      </w:r>
-      <w:proofErr w:type="spellEnd"/>
-      <w:r>
-        <w:rPr>
-          <w:rStyle w:val="comment"/>
-          <w:rFonts w:ascii="Consolas" w:hAnsi="Consolas" w:cs="Consolas"/>
-          <w:color w:val="008200"/>
-          <w:bdr w:val="none" w:sz="0" w:space="0" w:color="auto" w:frame="1"/>
-        </w:rPr>
-        <w:t> Lab </w:t>
+      <w:r>
+        <w:rPr>
+          <w:rStyle w:val="comment"/>
+          <w:rFonts w:ascii="Consolas" w:hAnsi="Consolas" w:cs="Consolas"/>
+          <w:color w:val="008200"/>
+          <w:bdr w:val="none" w:sz="0" w:space="0" w:color="auto" w:frame="1"/>
+        </w:rPr>
+        <w:t>Jupyter Lab </w:t>
       </w:r>
       <w:r>
         <w:rPr>
@@ -1084,27 +917,7 @@
           <w:color w:val="008200"/>
           <w:bdr w:val="none" w:sz="0" w:space="0" w:color="auto" w:frame="1"/>
         </w:rPr>
-        <w:t> </w:t>
-      </w:r>
-      <w:proofErr w:type="spellStart"/>
-      <w:r>
-        <w:rPr>
-          <w:rStyle w:val="comment"/>
-          <w:rFonts w:ascii="Consolas" w:hAnsi="Consolas" w:cs="Consolas"/>
-          <w:color w:val="008200"/>
-          <w:bdr w:val="none" w:sz="0" w:space="0" w:color="auto" w:frame="1"/>
-        </w:rPr>
-        <w:t>Jupyter</w:t>
-      </w:r>
-      <w:proofErr w:type="spellEnd"/>
-      <w:r>
-        <w:rPr>
-          <w:rStyle w:val="comment"/>
-          <w:rFonts w:ascii="Consolas" w:hAnsi="Consolas" w:cs="Consolas"/>
-          <w:color w:val="008200"/>
-          <w:bdr w:val="none" w:sz="0" w:space="0" w:color="auto" w:frame="1"/>
-        </w:rPr>
-        <w:t> </w:t>
+        <w:t> Jupyter </w:t>
       </w:r>
       <w:r>
         <w:rPr>
@@ -1173,27 +986,7 @@
           <w:color w:val="000000"/>
           <w:bdr w:val="none" w:sz="0" w:space="0" w:color="auto" w:frame="1"/>
         </w:rPr>
-        <w:t>   pip install </w:t>
-      </w:r>
-      <w:proofErr w:type="spellStart"/>
-      <w:proofErr w:type="gramStart"/>
-      <w:r>
-        <w:rPr>
-          <w:rFonts w:ascii="Consolas" w:hAnsi="Consolas" w:cs="Consolas"/>
-          <w:color w:val="000000"/>
-          <w:bdr w:val="none" w:sz="0" w:space="0" w:color="auto" w:frame="1"/>
-        </w:rPr>
-        <w:t>jupyterlab</w:t>
-      </w:r>
-      <w:proofErr w:type="spellEnd"/>
-      <w:proofErr w:type="gramEnd"/>
-      <w:r>
-        <w:rPr>
-          <w:rFonts w:ascii="Consolas" w:hAnsi="Consolas" w:cs="Consolas"/>
-          <w:color w:val="000000"/>
-          <w:bdr w:val="none" w:sz="0" w:space="0" w:color="auto" w:frame="1"/>
-        </w:rPr>
-        <w:t>  </w:t>
+        <w:t>   pip install jupyterlab  </w:t>
       </w:r>
     </w:p>
     <w:p>
@@ -2206,25 +1999,7 @@
           <w:color w:val="000000"/>
           <w:bdr w:val="none" w:sz="0" w:space="0" w:color="auto" w:frame="1"/>
         </w:rPr>
-        <w:t>   brew install </w:t>
-      </w:r>
-      <w:proofErr w:type="gramStart"/>
-      <w:r>
-        <w:rPr>
-          <w:rFonts w:ascii="Consolas" w:hAnsi="Consolas" w:cs="Consolas"/>
-          <w:color w:val="000000"/>
-          <w:bdr w:val="none" w:sz="0" w:space="0" w:color="auto" w:frame="1"/>
-        </w:rPr>
-        <w:t>git</w:t>
-      </w:r>
-      <w:proofErr w:type="gramEnd"/>
-      <w:r>
-        <w:rPr>
-          <w:rFonts w:ascii="Consolas" w:hAnsi="Consolas" w:cs="Consolas"/>
-          <w:color w:val="000000"/>
-          <w:bdr w:val="none" w:sz="0" w:space="0" w:color="auto" w:frame="1"/>
-        </w:rPr>
-        <w:t>      </w:t>
+        <w:t>   brew install git      </w:t>
       </w:r>
     </w:p>
     <w:p>
@@ -2286,27 +2061,7 @@
           <w:color w:val="008200"/>
           <w:bdr w:val="none" w:sz="0" w:space="0" w:color="auto" w:frame="1"/>
         </w:rPr>
-        <w:t> </w:t>
-      </w:r>
-      <w:proofErr w:type="spellStart"/>
-      <w:r>
-        <w:rPr>
-          <w:rStyle w:val="comment"/>
-          <w:rFonts w:ascii="Consolas" w:hAnsi="Consolas" w:cs="Consolas"/>
-          <w:color w:val="008200"/>
-          <w:bdr w:val="none" w:sz="0" w:space="0" w:color="auto" w:frame="1"/>
-        </w:rPr>
-        <w:t>Xcode</w:t>
-      </w:r>
-      <w:proofErr w:type="spellEnd"/>
-      <w:r>
-        <w:rPr>
-          <w:rStyle w:val="comment"/>
-          <w:rFonts w:ascii="Consolas" w:hAnsi="Consolas" w:cs="Consolas"/>
-          <w:color w:val="008200"/>
-          <w:bdr w:val="none" w:sz="0" w:space="0" w:color="auto" w:frame="1"/>
-        </w:rPr>
-        <w:t> Command Line Tools </w:t>
+        <w:t> Xcode Command Line Tools </w:t>
       </w:r>
       <w:r>
         <w:rPr>
@@ -2360,27 +2115,7 @@
           <w:color w:val="008200"/>
           <w:bdr w:val="none" w:sz="0" w:space="0" w:color="auto" w:frame="1"/>
         </w:rPr>
-        <w:t> </w:t>
-      </w:r>
-      <w:proofErr w:type="spellStart"/>
-      <w:r>
-        <w:rPr>
-          <w:rStyle w:val="comment"/>
-          <w:rFonts w:ascii="Consolas" w:hAnsi="Consolas" w:cs="Consolas"/>
-          <w:color w:val="008200"/>
-          <w:bdr w:val="none" w:sz="0" w:space="0" w:color="auto" w:frame="1"/>
-        </w:rPr>
-        <w:t>Xcode</w:t>
-      </w:r>
-      <w:proofErr w:type="spellEnd"/>
-      <w:r>
-        <w:rPr>
-          <w:rStyle w:val="comment"/>
-          <w:rFonts w:ascii="Consolas" w:hAnsi="Consolas" w:cs="Consolas"/>
-          <w:color w:val="008200"/>
-          <w:bdr w:val="none" w:sz="0" w:space="0" w:color="auto" w:frame="1"/>
-        </w:rPr>
-        <w:t> Command Line Tools</w:t>
+        <w:t> Xcode Command Line Tools</w:t>
       </w:r>
       <w:r>
         <w:rPr>
@@ -2449,43 +2184,7 @@
           <w:color w:val="000000"/>
           <w:bdr w:val="none" w:sz="0" w:space="0" w:color="auto" w:frame="1"/>
         </w:rPr>
-        <w:t>   </w:t>
-      </w:r>
-      <w:proofErr w:type="spellStart"/>
-      <w:r>
-        <w:rPr>
-          <w:rFonts w:ascii="Consolas" w:hAnsi="Consolas" w:cs="Consolas"/>
-          <w:color w:val="000000"/>
-          <w:bdr w:val="none" w:sz="0" w:space="0" w:color="auto" w:frame="1"/>
-        </w:rPr>
-        <w:t>xcode</w:t>
-      </w:r>
-      <w:proofErr w:type="spellEnd"/>
-      <w:r>
-        <w:rPr>
-          <w:rFonts w:ascii="Consolas" w:hAnsi="Consolas" w:cs="Consolas"/>
-          <w:color w:val="000000"/>
-          <w:bdr w:val="none" w:sz="0" w:space="0" w:color="auto" w:frame="1"/>
-        </w:rPr>
-        <w:t>-select --</w:t>
-      </w:r>
-      <w:proofErr w:type="gramStart"/>
-      <w:r>
-        <w:rPr>
-          <w:rFonts w:ascii="Consolas" w:hAnsi="Consolas" w:cs="Consolas"/>
-          <w:color w:val="000000"/>
-          <w:bdr w:val="none" w:sz="0" w:space="0" w:color="auto" w:frame="1"/>
-        </w:rPr>
-        <w:t>install</w:t>
-      </w:r>
-      <w:proofErr w:type="gramEnd"/>
-      <w:r>
-        <w:rPr>
-          <w:rFonts w:ascii="Consolas" w:hAnsi="Consolas" w:cs="Consolas"/>
-          <w:color w:val="000000"/>
-          <w:bdr w:val="none" w:sz="0" w:space="0" w:color="auto" w:frame="1"/>
-        </w:rPr>
-        <w:t>      </w:t>
+        <w:t>   xcode-select --install      </w:t>
       </w:r>
     </w:p>
     <w:p>
@@ -2547,19 +2246,8 @@
           <w:color w:val="008200"/>
           <w:bdr w:val="none" w:sz="0" w:space="0" w:color="auto" w:frame="1"/>
         </w:rPr>
-        <w:t> </w:t>
-      </w:r>
-      <w:proofErr w:type="spellStart"/>
-      <w:r>
-        <w:rPr>
-          <w:rStyle w:val="comment"/>
-          <w:rFonts w:ascii="Consolas" w:hAnsi="Consolas" w:cs="Consolas"/>
-          <w:color w:val="008200"/>
-          <w:bdr w:val="none" w:sz="0" w:space="0" w:color="auto" w:frame="1"/>
-        </w:rPr>
-        <w:t>Xcode</w:t>
-      </w:r>
-      <w:proofErr w:type="spellEnd"/>
+        <w:t> Xcode</w:t>
+      </w:r>
       <w:r>
         <w:rPr>
           <w:rStyle w:val="comment"/>
@@ -3065,31 +2753,37 @@
         </w:rPr>
         <w:t>运行</w:t>
       </w:r>
-      <w:proofErr w:type="spellStart"/>
       <w:r>
         <w:rPr>
           <w:rStyle w:val="comment"/>
           <w:rFonts w:ascii="Microsoft YaHei" w:eastAsia="Microsoft YaHei" w:hAnsi="Microsoft YaHei" w:cs="Microsoft YaHei"/>
           <w:color w:val="008200"/>
         </w:rPr>
-        <w:t>juoyter</w:t>
-      </w:r>
-      <w:proofErr w:type="spellEnd"/>
+        <w:t>juoyter-lab</w:t>
+      </w:r>
+      <w:r>
+        <w:rPr>
+          <w:rStyle w:val="comment"/>
+          <w:rFonts w:ascii="Microsoft YaHei" w:eastAsia="Microsoft YaHei" w:hAnsi="Microsoft YaHei" w:cs="Microsoft YaHei" w:hint="eastAsia"/>
+          <w:color w:val="008200"/>
+        </w:rPr>
+        <w:t>或者</w:t>
+      </w:r>
       <w:r>
         <w:rPr>
           <w:rStyle w:val="comment"/>
           <w:rFonts w:ascii="Microsoft YaHei" w:eastAsia="Microsoft YaHei" w:hAnsi="Microsoft YaHei" w:cs="Microsoft YaHei"/>
           <w:color w:val="008200"/>
         </w:rPr>
-        <w:t>-lab</w:t>
-      </w:r>
-      <w:r>
-        <w:rPr>
-          <w:rStyle w:val="comment"/>
-          <w:rFonts w:ascii="Microsoft YaHei" w:eastAsia="Microsoft YaHei" w:hAnsi="Microsoft YaHei" w:cs="Microsoft YaHei" w:hint="eastAsia"/>
-          <w:color w:val="008200"/>
-        </w:rPr>
-        <w:t>或者</w:t>
+        <w:t>notebook</w:t>
+      </w:r>
+      <w:r>
+        <w:rPr>
+          <w:rStyle w:val="comment"/>
+          <w:rFonts w:ascii="Microsoft YaHei" w:eastAsia="Microsoft YaHei" w:hAnsi="Microsoft YaHei" w:cs="Microsoft YaHei" w:hint="eastAsia"/>
+          <w:color w:val="008200"/>
+        </w:rPr>
+        <w:t>都可以，然后打开</w:t>
       </w:r>
       <w:r>
         <w:rPr>
@@ -3097,26 +2791,8 @@
           <w:rFonts w:ascii="Microsoft YaHei" w:eastAsia="Microsoft YaHei" w:hAnsi="Microsoft YaHei" w:cs="Microsoft YaHei"/>
           <w:color w:val="008200"/>
         </w:rPr>
-        <w:t>notebook</w:t>
-      </w:r>
-      <w:r>
-        <w:rPr>
-          <w:rStyle w:val="comment"/>
-          <w:rFonts w:ascii="Microsoft YaHei" w:eastAsia="Microsoft YaHei" w:hAnsi="Microsoft YaHei" w:cs="Microsoft YaHei" w:hint="eastAsia"/>
-          <w:color w:val="008200"/>
-        </w:rPr>
-        <w:t>都可以，然后打开</w:t>
-      </w:r>
-      <w:proofErr w:type="spellStart"/>
-      <w:r>
-        <w:rPr>
-          <w:rStyle w:val="comment"/>
-          <w:rFonts w:ascii="Microsoft YaHei" w:eastAsia="Microsoft YaHei" w:hAnsi="Microsoft YaHei" w:cs="Microsoft YaHei"/>
-          <w:color w:val="008200"/>
-        </w:rPr>
         <w:t>SeismoSocialDistancing.ipynb</w:t>
       </w:r>
-      <w:proofErr w:type="spellEnd"/>
       <w:r>
         <w:rPr>
           <w:rStyle w:val="comment"/>
@@ -4749,25 +4425,7 @@
           <w:color w:val="000000"/>
           <w:bdr w:val="none" w:sz="0" w:space="0" w:color="auto" w:frame="1"/>
         </w:rPr>
-        <w:t> </w:t>
-      </w:r>
-      <w:proofErr w:type="spellStart"/>
-      <w:r>
-        <w:rPr>
-          <w:rFonts w:ascii="Consolas" w:hAnsi="Consolas" w:cs="Consolas"/>
-          <w:color w:val="000000"/>
-          <w:bdr w:val="none" w:sz="0" w:space="0" w:color="auto" w:frame="1"/>
-        </w:rPr>
-        <w:t>scipy</w:t>
-      </w:r>
-      <w:proofErr w:type="spellEnd"/>
-      <w:r>
-        <w:rPr>
-          <w:rFonts w:ascii="Consolas" w:hAnsi="Consolas" w:cs="Consolas"/>
-          <w:color w:val="000000"/>
-          <w:bdr w:val="none" w:sz="0" w:space="0" w:color="auto" w:frame="1"/>
-        </w:rPr>
-        <w:t> </w:t>
+        <w:t> scipy </w:t>
       </w:r>
       <w:r>
         <w:rPr>
@@ -5905,25 +5563,7 @@
           <w:color w:val="000000"/>
           <w:bdr w:val="none" w:sz="0" w:space="0" w:color="auto" w:frame="1"/>
         </w:rPr>
-        <w:t>, </w:t>
-      </w:r>
-      <w:proofErr w:type="gramStart"/>
-      <w:r>
-        <w:rPr>
-          <w:rFonts w:ascii="Consolas" w:hAnsi="Consolas" w:cs="Consolas"/>
-          <w:color w:val="000000"/>
-          <w:bdr w:val="none" w:sz="0" w:space="0" w:color="auto" w:frame="1"/>
-        </w:rPr>
-        <w:t>August,</w:t>
-      </w:r>
-      <w:proofErr w:type="gramEnd"/>
-      <w:r>
-        <w:rPr>
-          <w:rFonts w:ascii="Consolas" w:hAnsi="Consolas" w:cs="Consolas"/>
-          <w:color w:val="000000"/>
-          <w:bdr w:val="none" w:sz="0" w:space="0" w:color="auto" w:frame="1"/>
-        </w:rPr>
-        <w:t> </w:t>
+        <w:t>, August, </w:t>
       </w:r>
       <w:r>
         <w:rPr>
@@ -6095,24 +5735,15 @@
           <w:color w:val="000000"/>
           <w:bdr w:val="none" w:sz="0" w:space="0" w:color="auto" w:frame="1"/>
         </w:rPr>
-        <w:t>git clone https://github.com/mgalcode/CLEAN-Capon-</w:t>
-      </w:r>
-      <w:r>
-        <w:rPr>
-          <w:rStyle w:val="number"/>
-          <w:rFonts w:ascii="Consolas" w:hAnsi="Consolas" w:cs="Consolas"/>
-          <w:color w:val="000000"/>
-          <w:bdr w:val="none" w:sz="0" w:space="0" w:color="auto" w:frame="1"/>
-        </w:rPr>
-        <w:t>3C</w:t>
-      </w:r>
-      <w:r>
-        <w:rPr>
-          <w:rFonts w:ascii="Consolas" w:hAnsi="Consolas" w:cs="Consolas"/>
-          <w:color w:val="000000"/>
-          <w:bdr w:val="none" w:sz="0" w:space="0" w:color="auto" w:frame="1"/>
-        </w:rPr>
-        <w:t>.git </w:t>
+        <w:t>git clone </w:t>
+      </w:r>
+      <w:r>
+        <w:rPr>
+          <w:rFonts w:ascii="Consolas" w:hAnsi="Consolas" w:cs="Consolas"/>
+          <w:color w:val="000000"/>
+          <w:bdr w:val="none" w:sz="0" w:space="0" w:color="auto" w:frame="1"/>
+        </w:rPr>
+        <w:t>https://github.com/hanxiaokaka/CLEAN-Capon-3C.git</w:t>
       </w:r>
     </w:p>
     <w:p>
@@ -6131,13 +5762,7 @@
     </w:p>
     <w:p/>
     <w:p/>
-    <w:p>
-      <w:pPr>
-        <w:rPr>
-          <w:rFonts w:hint="eastAsia"/>
-        </w:rPr>
-      </w:pPr>
-    </w:p>
+    <w:p/>
     <w:sectPr>
       <w:pgSz w:w="12240" w:h="15840"/>
       <w:pgMar w:top="1440" w:right="1440" w:bottom="1440" w:left="1440" w:header="720" w:footer="720" w:gutter="0"/>
